--- a/game_reviews/translations/7s-to-burn (Version 2).docx
+++ b/game_reviews/translations/7s-to-burn (Version 2).docx
@@ -8,18 +8,6 @@
       </w:pPr>
       <w:r>
         <w:t>Play Free 7's to Burn Slot Machine - Review &amp; Demo Game</w:t>
-      </w:r>
-    </w:p>
-    <w:p>
-      <w:r/>
-      <w:r>
-        <w:rPr>
-          <w:b/>
-        </w:rPr>
-        <w:t>Meta description</w:t>
-      </w:r>
-      <w:r>
-        <w:t>: Play free 7's to Burn online slot game by Barcrest. Read our review to learn about gameplay, payouts, and features. Demo game available to play for free.</w:t>
       </w:r>
     </w:p>
     <w:p>
@@ -384,9 +372,18 @@
       <w:r/>
       <w:r>
         <w:rPr>
+          <w:b/>
+        </w:rPr>
+        <w:t>Play Free 7's to Burn Slot Machine - Review &amp; Demo Game</w:t>
+      </w:r>
+    </w:p>
+    <w:p>
+      <w:r/>
+      <w:r>
+        <w:rPr>
           <w:i/>
         </w:rPr>
-        <w:t>Prompt: Create a feature image for "7's to Burn" that reflects the game's fiery and fun gameplay and iconic symbols. The image should be in a cartoon style and feature a happy Maya warrior with glasses – someone who is ready to take on the challenge of spinning the reels and winning big. The warrior should be surrounded by flames, and the background should showcase some of the game's most popular symbols, such as sevens, stars, and bells. The image should inspire excitement and convey the game's playful, yet risky, atmosphere.</w:t>
+        <w:t>Play free 7's to Burn online slot game by Barcrest. Read our review to learn about gameplay, payouts, and features. Demo game available to play for free.</w:t>
       </w:r>
     </w:p>
     <w:sectPr>

--- a/game_reviews/translations/7s-to-burn (Version 2).docx
+++ b/game_reviews/translations/7s-to-burn (Version 2).docx
@@ -8,6 +8,18 @@
       </w:pPr>
       <w:r>
         <w:t>Play Free 7's to Burn Slot Machine - Review &amp; Demo Game</w:t>
+      </w:r>
+    </w:p>
+    <w:p>
+      <w:r/>
+      <w:r>
+        <w:rPr>
+          <w:b/>
+        </w:rPr>
+        <w:t>Meta description</w:t>
+      </w:r>
+      <w:r>
+        <w:t>: Play free 7's to Burn online slot game by Barcrest. Read our review to learn about gameplay, payouts, and features. Demo game available to play for free.</w:t>
       </w:r>
     </w:p>
     <w:p>
@@ -372,18 +384,9 @@
       <w:r/>
       <w:r>
         <w:rPr>
-          <w:b/>
-        </w:rPr>
-        <w:t>Play Free 7's to Burn Slot Machine - Review &amp; Demo Game</w:t>
-      </w:r>
-    </w:p>
-    <w:p>
-      <w:r/>
-      <w:r>
-        <w:rPr>
           <w:i/>
         </w:rPr>
-        <w:t>Play free 7's to Burn online slot game by Barcrest. Read our review to learn about gameplay, payouts, and features. Demo game available to play for free.</w:t>
+        <w:t>Prompt: Create a feature image for "7's to Burn" that reflects the game's fiery and fun gameplay and iconic symbols. The image should be in a cartoon style and feature a happy Maya warrior with glasses – someone who is ready to take on the challenge of spinning the reels and winning big. The warrior should be surrounded by flames, and the background should showcase some of the game's most popular symbols, such as sevens, stars, and bells. The image should inspire excitement and convey the game's playful, yet risky, atmosphere.</w:t>
       </w:r>
     </w:p>
     <w:sectPr>
